--- a/jQuery_Quiz2.docx
+++ b/jQuery_Quiz2.docx
@@ -242,21 +242,7 @@
           <w:b/>
           <w:color w:val="4472C4" w:themeColor="accent5"/>
         </w:rPr>
-        <w:t xml:space="preserve">All </w:t>
-      </w:r>
-      <w:r>
-        <w:rPr>
-          <w:b/>
-          <w:color w:val="4472C4" w:themeColor="accent5"/>
-        </w:rPr>
-        <w:t>the above code fragments</w:t>
-      </w:r>
-      <w:r>
-        <w:rPr>
-          <w:b/>
-          <w:color w:val="4472C4" w:themeColor="accent5"/>
-        </w:rPr>
-        <w:t xml:space="preserve"> are equiv</w:t>
+        <w:t>All the above code fragments are equiv</w:t>
       </w:r>
       <w:r>
         <w:rPr>
@@ -438,14 +424,7 @@
           <w:b/>
           <w:color w:val="4472C4" w:themeColor="accent5"/>
         </w:rPr>
-        <w:t>&lt;!-</w:t>
-      </w:r>
-      <w:r>
-        <w:rPr>
-          <w:b/>
-          <w:color w:val="4472C4" w:themeColor="accent5"/>
-        </w:rPr>
-        <w:t>-</w:t>
+        <w:t>&lt;!--</w:t>
       </w:r>
       <w:proofErr w:type="gramEnd"/>
       <w:r>
@@ -671,58 +650,86 @@
       <w:r>
         <w:t>&lt;/html&gt;</w:t>
       </w:r>
+    </w:p>
+    <w:p>
+      <w:pPr>
+        <w:pStyle w:val="ListParagraph"/>
+        <w:spacing w:line="240" w:lineRule="auto"/>
+        <w:rPr>
+          <w:b/>
+        </w:rPr>
+      </w:pPr>
+      <w:proofErr w:type="spellStart"/>
+      <w:r>
+        <w:rPr>
+          <w:b/>
+        </w:rPr>
+        <w:t>Ans</w:t>
+      </w:r>
+      <w:proofErr w:type="spellEnd"/>
+    </w:p>
+    <w:p>
+      <w:pPr>
+        <w:pStyle w:val="ListParagraph"/>
+        <w:spacing w:line="240" w:lineRule="auto"/>
+        <w:rPr>
+          <w:b/>
+          <w:color w:val="4472C4" w:themeColor="accent5"/>
+        </w:rPr>
+      </w:pPr>
+      <w:r>
+        <w:rPr>
+          <w:b/>
+          <w:color w:val="4472C4" w:themeColor="accent5"/>
+        </w:rPr>
+        <w:t>&lt;script&gt;</w:t>
+      </w:r>
+      <w:r>
+        <w:rPr>
+          <w:b/>
+          <w:color w:val="4472C4" w:themeColor="accent5"/>
+        </w:rPr>
+        <w:br/>
+        <w:t>$(document).ready(function () {</w:t>
+      </w:r>
+      <w:r>
+        <w:rPr>
+          <w:b/>
+          <w:color w:val="4472C4" w:themeColor="accent5"/>
+        </w:rPr>
+        <w:br/>
+        <w:t>$("body").append("</w:t>
+      </w:r>
+      <w:r>
+        <w:rPr>
+          <w:b/>
+          <w:color w:val="4472C4" w:themeColor="accent5"/>
+        </w:rPr>
+        <w:t>&lt;div&gt;</w:t>
+      </w:r>
+      <w:r>
+        <w:rPr>
+          <w:b/>
+          <w:color w:val="4472C4" w:themeColor="accent5"/>
+        </w:rPr>
+        <w:t>&lt;h1&gt;jQuery Core&lt;/h1&gt;</w:t>
+      </w:r>
+      <w:r>
+        <w:rPr>
+          <w:b/>
+          <w:color w:val="4472C4" w:themeColor="accent5"/>
+        </w:rPr>
+        <w:t>&lt;/div&gt;</w:t>
+      </w:r>
+      <w:r>
+        <w:rPr>
+          <w:b/>
+          <w:color w:val="4472C4" w:themeColor="accent5"/>
+        </w:rPr>
+        <w:t>");</w:t>
+      </w:r>
       <w:bookmarkStart w:id="0" w:name="_GoBack"/>
       <w:bookmarkEnd w:id="0"/>
-    </w:p>
-    <w:p>
-      <w:pPr>
-        <w:pStyle w:val="ListParagraph"/>
-        <w:spacing w:line="240" w:lineRule="auto"/>
-        <w:rPr>
-          <w:b/>
-        </w:rPr>
-      </w:pPr>
-      <w:proofErr w:type="spellStart"/>
-      <w:r>
-        <w:rPr>
-          <w:b/>
-        </w:rPr>
-        <w:t>Ans</w:t>
-      </w:r>
-      <w:proofErr w:type="spellEnd"/>
-    </w:p>
-    <w:p>
-      <w:pPr>
-        <w:pStyle w:val="ListParagraph"/>
-        <w:spacing w:line="240" w:lineRule="auto"/>
-        <w:rPr>
-          <w:b/>
-          <w:color w:val="4472C4" w:themeColor="accent5"/>
-        </w:rPr>
-      </w:pPr>
-      <w:r>
-        <w:rPr>
-          <w:b/>
-          <w:color w:val="4472C4" w:themeColor="accent5"/>
-        </w:rPr>
-        <w:t>&lt;script&gt;</w:t>
-      </w:r>
-      <w:r>
-        <w:rPr>
-          <w:b/>
-          <w:color w:val="4472C4" w:themeColor="accent5"/>
-        </w:rPr>
-        <w:br/>
-        <w:t>$(document).ready(function () {</w:t>
-      </w:r>
-      <w:r>
-        <w:rPr>
-          <w:b/>
-          <w:color w:val="4472C4" w:themeColor="accent5"/>
-        </w:rPr>
-        <w:br/>
-        <w:t>$("body").append("&lt;h1&gt;jQuery Core&lt;/h1&gt;");</w:t>
-      </w:r>
       <w:r>
         <w:rPr>
           <w:b/>

--- a/jQuery_Quiz2.docx
+++ b/jQuery_Quiz2.docx
@@ -30,45 +30,100 @@
         <w:spacing w:line="240" w:lineRule="auto"/>
       </w:pPr>
       <w:r>
+        <w:t>$(“li”).each(function (idx, e) {</w:t>
+      </w:r>
+    </w:p>
+    <w:p>
+      <w:pPr>
+        <w:pStyle w:val="ListParagraph"/>
+        <w:spacing w:line="240" w:lineRule="auto"/>
+      </w:pPr>
+      <w:r>
+        <w:t xml:space="preserve">$(e).css(“color”, “yellow”); </w:t>
+      </w:r>
+      <w:r>
+        <w:t xml:space="preserve"> </w:t>
+      </w:r>
+      <w:r>
+        <w:t>});</w:t>
+      </w:r>
+    </w:p>
+    <w:p>
+      <w:pPr>
+        <w:pStyle w:val="ListParagraph"/>
+        <w:spacing w:line="240" w:lineRule="auto"/>
+      </w:pPr>
+    </w:p>
+    <w:p>
+      <w:pPr>
+        <w:pStyle w:val="ListParagraph"/>
+        <w:spacing w:line="240" w:lineRule="auto"/>
+      </w:pPr>
+      <w:r>
+        <w:t>//code fragment 2</w:t>
+      </w:r>
+    </w:p>
+    <w:p>
+      <w:pPr>
+        <w:pStyle w:val="ListParagraph"/>
+        <w:spacing w:line="240" w:lineRule="auto"/>
+      </w:pPr>
+      <w:r>
         <w:t>$(“li”</w:t>
       </w:r>
-      <w:proofErr w:type="gramStart"/>
-      <w:r>
-        <w:t>).each</w:t>
-      </w:r>
-      <w:proofErr w:type="gramEnd"/>
-      <w:r>
-        <w:t>(function (</w:t>
-      </w:r>
-      <w:proofErr w:type="spellStart"/>
-      <w:r>
-        <w:t>idx</w:t>
-      </w:r>
-      <w:proofErr w:type="spellEnd"/>
-      <w:r>
-        <w:t>, e) {</w:t>
-      </w:r>
-    </w:p>
-    <w:p>
-      <w:pPr>
-        <w:pStyle w:val="ListParagraph"/>
-        <w:spacing w:line="240" w:lineRule="auto"/>
-      </w:pPr>
-      <w:r>
-        <w:t>$(e).</w:t>
-      </w:r>
-      <w:proofErr w:type="spellStart"/>
-      <w:proofErr w:type="gramStart"/>
-      <w:r>
-        <w:t>css</w:t>
-      </w:r>
-      <w:proofErr w:type="spellEnd"/>
-      <w:r>
-        <w:t>(</w:t>
-      </w:r>
-      <w:proofErr w:type="gramEnd"/>
-      <w:r>
-        <w:t xml:space="preserve">“color”, “yellow”); </w:t>
+      <w:r>
+        <w:t>)</w:t>
+      </w:r>
+      <w:r>
+        <w:t>.each(function() {</w:t>
+      </w:r>
+    </w:p>
+    <w:p>
+      <w:pPr>
+        <w:pStyle w:val="ListParagraph"/>
+        <w:spacing w:line="240" w:lineRule="auto"/>
+      </w:pPr>
+      <w:r>
+        <w:t>$(this).css(“color”, “yellow”); });</w:t>
+      </w:r>
+    </w:p>
+    <w:p>
+      <w:pPr>
+        <w:pStyle w:val="ListParagraph"/>
+        <w:spacing w:line="240" w:lineRule="auto"/>
+      </w:pPr>
+    </w:p>
+    <w:p>
+      <w:pPr>
+        <w:pStyle w:val="ListParagraph"/>
+        <w:spacing w:line="240" w:lineRule="auto"/>
+      </w:pPr>
+      <w:r>
+        <w:t>//code fragment 3</w:t>
+      </w:r>
+    </w:p>
+    <w:p>
+      <w:pPr>
+        <w:pStyle w:val="ListParagraph"/>
+        <w:spacing w:line="240" w:lineRule="auto"/>
+      </w:pPr>
+      <w:r>
+        <w:t>$(“li”</w:t>
+      </w:r>
+      <w:r>
+        <w:t>)</w:t>
+      </w:r>
+      <w:r>
+        <w:t>.each(function(idx) {</w:t>
+      </w:r>
+    </w:p>
+    <w:p>
+      <w:pPr>
+        <w:pStyle w:val="ListParagraph"/>
+        <w:spacing w:line="240" w:lineRule="auto"/>
+      </w:pPr>
+      <w:r>
+        <w:t xml:space="preserve">$(this).css(“color”, “yellow”); </w:t>
       </w:r>
       <w:r>
         <w:t xml:space="preserve"> </w:t>
@@ -81,151 +136,15 @@
       <w:pPr>
         <w:pStyle w:val="ListParagraph"/>
         <w:spacing w:line="240" w:lineRule="auto"/>
-      </w:pPr>
-    </w:p>
-    <w:p>
-      <w:pPr>
-        <w:pStyle w:val="ListParagraph"/>
-        <w:spacing w:line="240" w:lineRule="auto"/>
-      </w:pPr>
-      <w:r>
-        <w:t>//code fragment 2</w:t>
-      </w:r>
-    </w:p>
-    <w:p>
-      <w:pPr>
-        <w:pStyle w:val="ListParagraph"/>
-        <w:spacing w:line="240" w:lineRule="auto"/>
-      </w:pPr>
-      <w:r>
-        <w:t>$(“li”</w:t>
-      </w:r>
-      <w:proofErr w:type="gramStart"/>
-      <w:r>
-        <w:t>)</w:t>
-      </w:r>
-      <w:r>
-        <w:t>.each</w:t>
-      </w:r>
-      <w:proofErr w:type="gramEnd"/>
-      <w:r>
-        <w:t>(function() {</w:t>
-      </w:r>
-    </w:p>
-    <w:p>
-      <w:pPr>
-        <w:pStyle w:val="ListParagraph"/>
-        <w:spacing w:line="240" w:lineRule="auto"/>
-      </w:pPr>
-      <w:r>
-        <w:t>$(this).</w:t>
-      </w:r>
-      <w:proofErr w:type="spellStart"/>
-      <w:proofErr w:type="gramStart"/>
-      <w:r>
-        <w:t>css</w:t>
-      </w:r>
-      <w:proofErr w:type="spellEnd"/>
-      <w:r>
-        <w:t>(</w:t>
-      </w:r>
-      <w:proofErr w:type="gramEnd"/>
-      <w:r>
-        <w:t>“color”, “yellow”); });</w:t>
-      </w:r>
-    </w:p>
-    <w:p>
-      <w:pPr>
-        <w:pStyle w:val="ListParagraph"/>
-        <w:spacing w:line="240" w:lineRule="auto"/>
-      </w:pPr>
-    </w:p>
-    <w:p>
-      <w:pPr>
-        <w:pStyle w:val="ListParagraph"/>
-        <w:spacing w:line="240" w:lineRule="auto"/>
-      </w:pPr>
-      <w:r>
-        <w:t>//code fragment 3</w:t>
-      </w:r>
-    </w:p>
-    <w:p>
-      <w:pPr>
-        <w:pStyle w:val="ListParagraph"/>
-        <w:spacing w:line="240" w:lineRule="auto"/>
-      </w:pPr>
-      <w:r>
-        <w:t>$(“li”</w:t>
-      </w:r>
-      <w:proofErr w:type="gramStart"/>
-      <w:r>
-        <w:t>)</w:t>
-      </w:r>
-      <w:r>
-        <w:t>.each</w:t>
-      </w:r>
-      <w:proofErr w:type="gramEnd"/>
-      <w:r>
-        <w:t>(function(</w:t>
-      </w:r>
-      <w:proofErr w:type="spellStart"/>
-      <w:r>
-        <w:t>idx</w:t>
-      </w:r>
-      <w:proofErr w:type="spellEnd"/>
-      <w:r>
-        <w:t>) {</w:t>
-      </w:r>
-    </w:p>
-    <w:p>
-      <w:pPr>
-        <w:pStyle w:val="ListParagraph"/>
-        <w:spacing w:line="240" w:lineRule="auto"/>
-      </w:pPr>
-      <w:r>
-        <w:t>$(this).</w:t>
-      </w:r>
-      <w:proofErr w:type="spellStart"/>
-      <w:proofErr w:type="gramStart"/>
-      <w:r>
-        <w:t>css</w:t>
-      </w:r>
-      <w:proofErr w:type="spellEnd"/>
-      <w:r>
-        <w:t>(</w:t>
-      </w:r>
-      <w:proofErr w:type="gramEnd"/>
-      <w:r>
-        <w:t xml:space="preserve">“color”, “yellow”); </w:t>
-      </w:r>
-      <w:r>
-        <w:t xml:space="preserve"> </w:t>
-      </w:r>
-      <w:r>
-        <w:t>});</w:t>
-      </w:r>
-    </w:p>
-    <w:p>
-      <w:pPr>
-        <w:pStyle w:val="ListParagraph"/>
-        <w:spacing w:line="240" w:lineRule="auto"/>
-        <w:rPr>
-          <w:b/>
-        </w:rPr>
-      </w:pPr>
-      <w:proofErr w:type="spellStart"/>
-      <w:r>
-        <w:rPr>
-          <w:b/>
-        </w:rPr>
-        <w:t>Ans</w:t>
-      </w:r>
-      <w:proofErr w:type="spellEnd"/>
-      <w:r>
-        <w:rPr>
-          <w:b/>
-        </w:rPr>
-        <w:t>:</w:t>
+        <w:rPr>
+          <w:b/>
+        </w:rPr>
+      </w:pPr>
+      <w:r>
+        <w:rPr>
+          <w:b/>
+        </w:rPr>
+        <w:t>Ans:</w:t>
       </w:r>
     </w:p>
     <w:p>
@@ -256,23 +175,7 @@
           <w:b/>
           <w:color w:val="4472C4" w:themeColor="accent5"/>
         </w:rPr>
-        <w:t xml:space="preserve"> that the </w:t>
-      </w:r>
-      <w:proofErr w:type="spellStart"/>
-      <w:r>
-        <w:rPr>
-          <w:b/>
-          <w:color w:val="4472C4" w:themeColor="accent5"/>
-        </w:rPr>
-        <w:t>css</w:t>
-      </w:r>
-      <w:proofErr w:type="spellEnd"/>
-      <w:r>
-        <w:rPr>
-          <w:b/>
-          <w:color w:val="4472C4" w:themeColor="accent5"/>
-        </w:rPr>
-        <w:t xml:space="preserve"> operation is applied for every element of the list.</w:t>
+        <w:t xml:space="preserve"> that the css operation is applied for every element of the list.</w:t>
       </w:r>
     </w:p>
     <w:p>
@@ -290,25 +193,7 @@
           <w:sz w:val="24"/>
           <w:szCs w:val="24"/>
         </w:rPr>
-        <w:t xml:space="preserve">Write a jQuery expression to find all </w:t>
-      </w:r>
-      <w:proofErr w:type="spellStart"/>
-      <w:r>
-        <w:rPr>
-          <w:rFonts w:ascii="Times New Roman" w:eastAsia="Times New Roman" w:hAnsi="Times New Roman" w:cs="Times New Roman"/>
-          <w:sz w:val="24"/>
-          <w:szCs w:val="24"/>
-        </w:rPr>
-        <w:t>divs</w:t>
-      </w:r>
-      <w:proofErr w:type="spellEnd"/>
-      <w:r>
-        <w:rPr>
-          <w:rFonts w:ascii="Times New Roman" w:eastAsia="Times New Roman" w:hAnsi="Times New Roman" w:cs="Times New Roman"/>
-          <w:sz w:val="24"/>
-          <w:szCs w:val="24"/>
-        </w:rPr>
-        <w:t xml:space="preserve"> on a page that include an unordered list in them, and make their text color be blue. </w:t>
+        <w:t xml:space="preserve">Write a jQuery expression to find all divs on a page that include an unordered list in them, and make their text color be blue. </w:t>
       </w:r>
     </w:p>
     <w:p>
@@ -371,15 +256,7 @@
         <w:spacing w:line="240" w:lineRule="auto"/>
       </w:pPr>
       <w:r>
-        <w:t>&lt;/</w:t>
-      </w:r>
-      <w:proofErr w:type="spellStart"/>
-      <w:r>
-        <w:t>ul</w:t>
-      </w:r>
-      <w:proofErr w:type="spellEnd"/>
-      <w:r>
-        <w:t>&gt;</w:t>
+        <w:t>&lt;/ul&gt;</w:t>
       </w:r>
     </w:p>
     <w:p>
@@ -418,38 +295,36 @@
           <w:color w:val="4472C4" w:themeColor="accent5"/>
         </w:rPr>
       </w:pPr>
-      <w:proofErr w:type="gramStart"/>
-      <w:r>
-        <w:rPr>
-          <w:b/>
-          <w:color w:val="4472C4" w:themeColor="accent5"/>
-        </w:rPr>
-        <w:t>&lt;!--</w:t>
-      </w:r>
-      <w:proofErr w:type="gramEnd"/>
-      <w:r>
-        <w:rPr>
-          <w:b/>
-          <w:color w:val="4472C4" w:themeColor="accent5"/>
-        </w:rPr>
-        <w:t>INSERT YOUR JQUERY CODE HERE--&gt;</w:t>
-      </w:r>
-    </w:p>
-    <w:p>
-      <w:pPr>
-        <w:pStyle w:val="ListParagraph"/>
-        <w:spacing w:line="240" w:lineRule="auto"/>
-        <w:rPr>
-          <w:b/>
-          <w:color w:val="4472C4" w:themeColor="accent5"/>
-        </w:rPr>
-      </w:pPr>
-      <w:r>
-        <w:rPr>
-          <w:b/>
-          <w:color w:val="4472C4" w:themeColor="accent5"/>
-        </w:rPr>
-        <w:t>$(document).ready(function(){</w:t>
+      <w:r>
+        <w:rPr>
+          <w:b/>
+          <w:color w:val="4472C4" w:themeColor="accent5"/>
+        </w:rPr>
+        <w:t>&lt;!--INSERT YOUR JQUERY CODE HERE--&gt;</w:t>
+      </w:r>
+    </w:p>
+    <w:p>
+      <w:pPr>
+        <w:pStyle w:val="ListParagraph"/>
+        <w:spacing w:line="240" w:lineRule="auto"/>
+        <w:rPr>
+          <w:b/>
+          <w:color w:val="4472C4" w:themeColor="accent5"/>
+        </w:rPr>
+      </w:pPr>
+      <w:r>
+        <w:rPr>
+          <w:b/>
+          <w:color w:val="4472C4" w:themeColor="accent5"/>
+        </w:rPr>
+        <w:t>$(docume</w:t>
+      </w:r>
+      <w:r>
+        <w:rPr>
+          <w:b/>
+          <w:color w:val="4472C4" w:themeColor="accent5"/>
+        </w:rPr>
+        <w:t>nt).ready(function(){</w:t>
       </w:r>
       <w:r>
         <w:rPr>
@@ -457,55 +332,30 @@
           <w:color w:val="4472C4" w:themeColor="accent5"/>
         </w:rPr>
         <w:br/>
-        <w:t xml:space="preserve">$('div </w:t>
-      </w:r>
-      <w:proofErr w:type="spellStart"/>
-      <w:r>
-        <w:rPr>
-          <w:b/>
-          <w:color w:val="4472C4" w:themeColor="accent5"/>
-        </w:rPr>
-        <w:t>ul</w:t>
-      </w:r>
-      <w:proofErr w:type="spellEnd"/>
-      <w:r>
-        <w:rPr>
-          <w:b/>
-          <w:color w:val="4472C4" w:themeColor="accent5"/>
-        </w:rPr>
-        <w:t>').</w:t>
-      </w:r>
-      <w:proofErr w:type="spellStart"/>
-      <w:r>
-        <w:rPr>
-          <w:b/>
-          <w:color w:val="4472C4" w:themeColor="accent5"/>
-        </w:rPr>
-        <w:t>css</w:t>
-      </w:r>
-      <w:proofErr w:type="spellEnd"/>
-      <w:r>
-        <w:rPr>
-          <w:b/>
-          <w:color w:val="4472C4" w:themeColor="accent5"/>
-        </w:rPr>
-        <w:t>("</w:t>
-      </w:r>
-      <w:proofErr w:type="spellStart"/>
-      <w:r>
-        <w:rPr>
-          <w:b/>
-          <w:color w:val="4472C4" w:themeColor="accent5"/>
-        </w:rPr>
-        <w:t>color","blue</w:t>
-      </w:r>
-      <w:proofErr w:type="spellEnd"/>
-      <w:r>
-        <w:rPr>
-          <w:b/>
-          <w:color w:val="4472C4" w:themeColor="accent5"/>
-        </w:rPr>
-        <w:t>");</w:t>
+        <w:t>$(“div”</w:t>
+      </w:r>
+      <w:r>
+        <w:rPr>
+          <w:b/>
+          <w:color w:val="4472C4" w:themeColor="accent5"/>
+        </w:rPr>
+        <w:t>).</w:t>
+      </w:r>
+      <w:r>
+        <w:rPr>
+          <w:b/>
+          <w:color w:val="4472C4" w:themeColor="accent5"/>
+        </w:rPr>
+        <w:t>has(“ul”).</w:t>
+      </w:r>
+      <w:bookmarkStart w:id="0" w:name="_GoBack"/>
+      <w:bookmarkEnd w:id="0"/>
+      <w:r>
+        <w:rPr>
+          <w:b/>
+          <w:color w:val="4472C4" w:themeColor="accent5"/>
+        </w:rPr>
+        <w:t>css("color","blue");</w:t>
       </w:r>
       <w:r>
         <w:rPr>
@@ -570,13 +420,8 @@
         <w:pStyle w:val="ListParagraph"/>
         <w:spacing w:line="240" w:lineRule="auto"/>
       </w:pPr>
-      <w:proofErr w:type="gramStart"/>
-      <w:r>
-        <w:t>&lt;!DOCTYPE</w:t>
-      </w:r>
-      <w:proofErr w:type="gramEnd"/>
-      <w:r>
-        <w:t xml:space="preserve"> html&gt;</w:t>
+      <w:r>
+        <w:t>&lt;!DOCTYPE html&gt;</w:t>
       </w:r>
     </w:p>
     <w:p>
@@ -659,14 +504,12 @@
           <w:b/>
         </w:rPr>
       </w:pPr>
-      <w:proofErr w:type="spellStart"/>
       <w:r>
         <w:rPr>
           <w:b/>
         </w:rPr>
         <w:t>Ans</w:t>
       </w:r>
-      <w:proofErr w:type="spellEnd"/>
     </w:p>
     <w:p>
       <w:pPr>
@@ -728,8 +571,6 @@
         </w:rPr>
         <w:t>");</w:t>
       </w:r>
-      <w:bookmarkStart w:id="0" w:name="_GoBack"/>
-      <w:bookmarkEnd w:id="0"/>
       <w:r>
         <w:rPr>
           <w:b/>
